--- a/Appendix.docx
+++ b/Appendix.docx
@@ -7,11 +7,13 @@
         <w:jc w:val="center"/>
         <w:rPr>
           <w:rFonts w:ascii="Times New Roman" w:hAnsi="Times New Roman" w:cs="Times New Roman"/>
+          <w:b/>
         </w:rPr>
       </w:pPr>
       <w:r>
         <w:rPr>
           <w:rFonts w:ascii="Times New Roman" w:hAnsi="Times New Roman" w:cs="Times New Roman"/>
+          <w:b/>
         </w:rPr>
         <w:t>Appendix</w:t>
       </w:r>
@@ -38,23 +40,26 @@
         <w:tc>
           <w:tcPr>
             <w:tcW w:w="1937" w:type="dxa"/>
-            <w:shd w:val="clear" w:color="auto" w:fill="auto"/>
-            <w:noWrap/>
-            <w:vAlign w:val="bottom"/>
-          </w:tcPr>
-          <w:p>
-            <w:pPr>
-              <w:jc w:val="center"/>
-              <w:rPr>
-                <w:rFonts w:ascii="Times New Roman" w:eastAsia="Times New Roman" w:hAnsi="Times New Roman" w:cs="Times New Roman"/>
-                <w:b/>
-                <w:color w:val="000000"/>
-              </w:rPr>
-            </w:pPr>
-            <w:r>
-              <w:rPr>
-                <w:rFonts w:ascii="Times New Roman" w:eastAsia="Times New Roman" w:hAnsi="Times New Roman" w:cs="Times New Roman"/>
-                <w:b/>
+            <w:tcBorders>
+              <w:bottom w:val="single" w:sz="4" w:space="0" w:color="auto"/>
+            </w:tcBorders>
+            <w:shd w:val="clear" w:color="auto" w:fill="auto"/>
+            <w:noWrap/>
+            <w:vAlign w:val="bottom"/>
+          </w:tcPr>
+          <w:p>
+            <w:pPr>
+              <w:jc w:val="center"/>
+              <w:rPr>
+                <w:rFonts w:ascii="Times New Roman" w:eastAsia="Times New Roman" w:hAnsi="Times New Roman" w:cs="Times New Roman"/>
+                <w:i/>
+                <w:color w:val="000000"/>
+              </w:rPr>
+            </w:pPr>
+            <w:r>
+              <w:rPr>
+                <w:rFonts w:ascii="Times New Roman" w:eastAsia="Times New Roman" w:hAnsi="Times New Roman" w:cs="Times New Roman"/>
+                <w:i/>
                 <w:color w:val="000000"/>
               </w:rPr>
               <w:t>Living/Immobile</w:t>
@@ -64,6 +69,9 @@
         <w:tc>
           <w:tcPr>
             <w:tcW w:w="2374" w:type="dxa"/>
+            <w:tcBorders>
+              <w:bottom w:val="single" w:sz="4" w:space="0" w:color="auto"/>
+            </w:tcBorders>
             <w:shd w:val="clear" w:color="auto" w:fill="auto"/>
             <w:noWrap/>
             <w:vAlign w:val="bottom"/>
@@ -74,14 +82,14 @@
               <w:jc w:val="center"/>
               <w:rPr>
                 <w:rFonts w:ascii="Times New Roman" w:eastAsia="Times New Roman" w:hAnsi="Times New Roman" w:cs="Times New Roman"/>
-                <w:b/>
-                <w:color w:val="000000"/>
-              </w:rPr>
-            </w:pPr>
-            <w:r>
-              <w:rPr>
-                <w:rFonts w:ascii="Times New Roman" w:eastAsia="Times New Roman" w:hAnsi="Times New Roman" w:cs="Times New Roman"/>
-                <w:b/>
+                <w:i/>
+                <w:color w:val="000000"/>
+              </w:rPr>
+            </w:pPr>
+            <w:r>
+              <w:rPr>
+                <w:rFonts w:ascii="Times New Roman" w:eastAsia="Times New Roman" w:hAnsi="Times New Roman" w:cs="Times New Roman"/>
+                <w:i/>
                 <w:color w:val="000000"/>
               </w:rPr>
               <w:t>Non-living/Immobile</w:t>
@@ -91,23 +99,26 @@
         <w:tc>
           <w:tcPr>
             <w:tcW w:w="1670" w:type="dxa"/>
-            <w:shd w:val="clear" w:color="auto" w:fill="auto"/>
-            <w:noWrap/>
-            <w:vAlign w:val="bottom"/>
-          </w:tcPr>
-          <w:p>
-            <w:pPr>
-              <w:jc w:val="center"/>
-              <w:rPr>
-                <w:rFonts w:ascii="Times New Roman" w:eastAsia="Times New Roman" w:hAnsi="Times New Roman" w:cs="Times New Roman"/>
-                <w:b/>
-                <w:color w:val="000000"/>
-              </w:rPr>
-            </w:pPr>
-            <w:r>
-              <w:rPr>
-                <w:rFonts w:ascii="Times New Roman" w:eastAsia="Times New Roman" w:hAnsi="Times New Roman" w:cs="Times New Roman"/>
-                <w:b/>
+            <w:tcBorders>
+              <w:bottom w:val="single" w:sz="4" w:space="0" w:color="auto"/>
+            </w:tcBorders>
+            <w:shd w:val="clear" w:color="auto" w:fill="auto"/>
+            <w:noWrap/>
+            <w:vAlign w:val="bottom"/>
+          </w:tcPr>
+          <w:p>
+            <w:pPr>
+              <w:jc w:val="center"/>
+              <w:rPr>
+                <w:rFonts w:ascii="Times New Roman" w:eastAsia="Times New Roman" w:hAnsi="Times New Roman" w:cs="Times New Roman"/>
+                <w:i/>
+                <w:color w:val="000000"/>
+              </w:rPr>
+            </w:pPr>
+            <w:r>
+              <w:rPr>
+                <w:rFonts w:ascii="Times New Roman" w:eastAsia="Times New Roman" w:hAnsi="Times New Roman" w:cs="Times New Roman"/>
+                <w:i/>
                 <w:color w:val="000000"/>
               </w:rPr>
               <w:t>Living/Mobile</w:t>
@@ -117,29 +128,34 @@
         <w:tc>
           <w:tcPr>
             <w:tcW w:w="2191" w:type="dxa"/>
-            <w:shd w:val="clear" w:color="auto" w:fill="auto"/>
-            <w:noWrap/>
-            <w:vAlign w:val="bottom"/>
-          </w:tcPr>
-          <w:p>
-            <w:pPr>
-              <w:jc w:val="center"/>
-              <w:rPr>
-                <w:rFonts w:ascii="Times New Roman" w:eastAsia="Times New Roman" w:hAnsi="Times New Roman" w:cs="Times New Roman"/>
-                <w:b/>
-                <w:color w:val="000000"/>
-              </w:rPr>
-            </w:pPr>
-            <w:r>
-              <w:rPr>
-                <w:rFonts w:ascii="Times New Roman" w:eastAsia="Times New Roman" w:hAnsi="Times New Roman" w:cs="Times New Roman"/>
-                <w:b/>
+            <w:tcBorders>
+              <w:bottom w:val="single" w:sz="4" w:space="0" w:color="auto"/>
+            </w:tcBorders>
+            <w:shd w:val="clear" w:color="auto" w:fill="auto"/>
+            <w:noWrap/>
+            <w:vAlign w:val="bottom"/>
+          </w:tcPr>
+          <w:p>
+            <w:pPr>
+              <w:jc w:val="center"/>
+              <w:rPr>
+                <w:rFonts w:ascii="Times New Roman" w:eastAsia="Times New Roman" w:hAnsi="Times New Roman" w:cs="Times New Roman"/>
+                <w:i/>
+                <w:color w:val="000000"/>
+              </w:rPr>
+            </w:pPr>
+            <w:r>
+              <w:rPr>
+                <w:rFonts w:ascii="Times New Roman" w:eastAsia="Times New Roman" w:hAnsi="Times New Roman" w:cs="Times New Roman"/>
+                <w:i/>
                 <w:color w:val="000000"/>
               </w:rPr>
               <w:t>Non-living/Mobile</w:t>
             </w:r>
           </w:p>
         </w:tc>
+        <w:bookmarkStart w:id="0" w:name="_GoBack"/>
+        <w:bookmarkEnd w:id="0"/>
       </w:tr>
       <w:tr>
         <w:trPr>
@@ -149,6 +165,9 @@
         <w:tc>
           <w:tcPr>
             <w:tcW w:w="1937" w:type="dxa"/>
+            <w:tcBorders>
+              <w:top w:val="single" w:sz="4" w:space="0" w:color="auto"/>
+            </w:tcBorders>
             <w:shd w:val="clear" w:color="auto" w:fill="auto"/>
             <w:noWrap/>
             <w:vAlign w:val="bottom"/>
@@ -175,6 +194,9 @@
         <w:tc>
           <w:tcPr>
             <w:tcW w:w="2374" w:type="dxa"/>
+            <w:tcBorders>
+              <w:top w:val="single" w:sz="4" w:space="0" w:color="auto"/>
+            </w:tcBorders>
             <w:shd w:val="clear" w:color="auto" w:fill="auto"/>
             <w:noWrap/>
             <w:vAlign w:val="bottom"/>
@@ -201,6 +223,9 @@
         <w:tc>
           <w:tcPr>
             <w:tcW w:w="1670" w:type="dxa"/>
+            <w:tcBorders>
+              <w:top w:val="single" w:sz="4" w:space="0" w:color="auto"/>
+            </w:tcBorders>
             <w:shd w:val="clear" w:color="auto" w:fill="auto"/>
             <w:noWrap/>
             <w:vAlign w:val="bottom"/>
@@ -227,6 +252,9 @@
         <w:tc>
           <w:tcPr>
             <w:tcW w:w="2191" w:type="dxa"/>
+            <w:tcBorders>
+              <w:top w:val="single" w:sz="4" w:space="0" w:color="auto"/>
+            </w:tcBorders>
             <w:shd w:val="clear" w:color="auto" w:fill="auto"/>
             <w:noWrap/>
             <w:vAlign w:val="bottom"/>
@@ -1048,8 +1076,6 @@
             <w:proofErr w:type="gramEnd"/>
           </w:p>
         </w:tc>
-        <w:bookmarkStart w:id="0" w:name="_GoBack"/>
-        <w:bookmarkEnd w:id="0"/>
       </w:tr>
       <w:tr>
         <w:trPr>
